--- a/02. Integrantes do Projeto.docx
+++ b/02. Integrantes do Projeto.docx
@@ -6,6 +6,28 @@
       <w:pPr>
         <w:jc w:val="center"/>
         <w:rPr>
+          <w:rFonts w:ascii="Arial" w:hAnsi="Arial" w:cs="Arial"/>
+          <w:b/>
+          <w:bCs/>
+          <w:sz w:val="36"/>
+          <w:szCs w:val="36"/>
+        </w:rPr>
+      </w:pPr>
+      <w:r>
+        <w:rPr>
+          <w:rFonts w:ascii="Arial" w:hAnsi="Arial" w:cs="Arial"/>
+          <w:b/>
+          <w:bCs/>
+          <w:sz w:val="36"/>
+          <w:szCs w:val="36"/>
+        </w:rPr>
+        <w:t>Integrantes do Projeto</w:t>
+      </w:r>
+    </w:p>
+    <w:p>
+      <w:pPr>
+        <w:jc w:val="center"/>
+        <w:rPr>
           <w:rFonts w:asciiTheme="majorHAnsi" w:hAnsiTheme="majorHAnsi" w:cstheme="majorHAnsi"/>
           <w:b/>
           <w:bCs/>
@@ -13,111 +35,279 @@
           <w:szCs w:val="44"/>
         </w:rPr>
       </w:pPr>
-      <w:r>
-        <w:rPr>
-          <w:rFonts w:asciiTheme="majorHAnsi" w:hAnsiTheme="majorHAnsi" w:cstheme="majorHAnsi"/>
-          <w:b/>
-          <w:bCs/>
-          <w:sz w:val="44"/>
-          <w:szCs w:val="44"/>
-        </w:rPr>
-        <w:t>Integrantes do Projeto</w:t>
-      </w:r>
     </w:p>
     <w:p>
       <w:pPr>
-        <w:jc w:val="center"/>
-        <w:rPr>
-          <w:rFonts w:asciiTheme="majorHAnsi" w:hAnsiTheme="majorHAnsi" w:cstheme="majorHAnsi"/>
-          <w:b/>
-          <w:bCs/>
+        <w:rPr>
+          <w:rFonts w:cstheme="minorHAnsi"/>
           <w:sz w:val="44"/>
           <w:szCs w:val="44"/>
+        </w:rPr>
+      </w:pPr>
+      <w:r>
+        <w:rPr>
+          <w:rFonts w:ascii="Arial" w:hAnsi="Arial" w:cs="Arial"/>
+          <w:sz w:val="32"/>
+          <w:szCs w:val="32"/>
+        </w:rPr>
+        <w:t>Cliente:</w:t>
+      </w:r>
+      <w:r>
+        <w:rPr>
+          <w:rFonts w:cstheme="minorHAnsi"/>
+          <w:sz w:val="44"/>
+          <w:szCs w:val="44"/>
+        </w:rPr>
+        <w:t xml:space="preserve"> </w:t>
+      </w:r>
+      <w:proofErr w:type="spellStart"/>
+      <w:r>
+        <w:rPr>
+          <w:rFonts w:ascii="Arial" w:hAnsi="Arial" w:cs="Arial"/>
+          <w:sz w:val="24"/>
+          <w:szCs w:val="24"/>
+        </w:rPr>
+        <w:t>Killica</w:t>
+      </w:r>
+      <w:proofErr w:type="spellEnd"/>
+      <w:r>
+        <w:rPr>
+          <w:rFonts w:ascii="Arial" w:hAnsi="Arial" w:cs="Arial"/>
+          <w:sz w:val="24"/>
+          <w:szCs w:val="24"/>
+        </w:rPr>
+        <w:t xml:space="preserve"> Banho e Tosa</w:t>
+      </w:r>
+    </w:p>
+    <w:p>
+      <w:pPr>
+        <w:rPr>
+          <w:rFonts w:ascii="Arial" w:hAnsi="Arial" w:cs="Arial"/>
+          <w:sz w:val="24"/>
+          <w:szCs w:val="24"/>
+        </w:rPr>
+      </w:pPr>
+      <w:r>
+        <w:rPr>
+          <w:rFonts w:ascii="Arial" w:hAnsi="Arial" w:cs="Arial"/>
+          <w:sz w:val="36"/>
+          <w:szCs w:val="36"/>
+        </w:rPr>
+        <w:t>Contato:</w:t>
+      </w:r>
+      <w:r>
+        <w:rPr>
+          <w:rFonts w:cstheme="minorHAnsi"/>
+          <w:sz w:val="44"/>
+          <w:szCs w:val="44"/>
+        </w:rPr>
+        <w:t xml:space="preserve"> </w:t>
+      </w:r>
+      <w:r>
+        <w:rPr>
+          <w:rFonts w:ascii="Arial" w:hAnsi="Arial" w:cs="Arial"/>
+          <w:sz w:val="24"/>
+          <w:szCs w:val="24"/>
+        </w:rPr>
+        <w:t>Allison Santander</w:t>
+      </w:r>
+      <w:r>
+        <w:rPr>
+          <w:rFonts w:ascii="Arial" w:hAnsi="Arial" w:cs="Arial"/>
+          <w:sz w:val="24"/>
+          <w:szCs w:val="24"/>
+        </w:rPr>
+        <w:t>:</w:t>
+      </w:r>
+    </w:p>
+    <w:p>
+      <w:pPr>
+        <w:rPr>
+          <w:rFonts w:ascii="Arial" w:hAnsi="Arial" w:cs="Arial"/>
+          <w:sz w:val="24"/>
+          <w:szCs w:val="24"/>
+        </w:rPr>
+      </w:pPr>
+      <w:r>
+        <w:rPr>
+          <w:rFonts w:ascii="Arial" w:hAnsi="Arial" w:cs="Arial"/>
+          <w:sz w:val="24"/>
+          <w:szCs w:val="24"/>
+        </w:rPr>
+        <w:t>WhatsApp – (11)94081-9507</w:t>
+      </w:r>
+    </w:p>
+    <w:p>
+      <w:pPr>
+        <w:rPr>
+          <w:rFonts w:ascii="Arial" w:hAnsi="Arial" w:cs="Arial"/>
+          <w:sz w:val="24"/>
+          <w:szCs w:val="24"/>
+        </w:rPr>
+      </w:pPr>
+      <w:r>
+        <w:rPr>
+          <w:rFonts w:ascii="Arial" w:hAnsi="Arial" w:cs="Arial"/>
+          <w:sz w:val="24"/>
+          <w:szCs w:val="24"/>
+        </w:rPr>
+        <w:t xml:space="preserve">                     </w:t>
+      </w:r>
+      <w:r>
+        <w:rPr>
+          <w:rFonts w:ascii="Arial" w:hAnsi="Arial" w:cs="Arial"/>
+          <w:sz w:val="24"/>
+          <w:szCs w:val="24"/>
+        </w:rPr>
+        <w:t>Thais Cristina</w:t>
+      </w:r>
+      <w:r>
+        <w:rPr>
+          <w:rFonts w:ascii="Arial" w:hAnsi="Arial" w:cs="Arial"/>
+          <w:sz w:val="24"/>
+          <w:szCs w:val="24"/>
+        </w:rPr>
+        <w:t>:</w:t>
+      </w:r>
+    </w:p>
+    <w:p>
+      <w:pPr>
+        <w:rPr>
+          <w:rFonts w:ascii="Arial" w:hAnsi="Arial" w:cs="Arial"/>
+          <w:sz w:val="24"/>
+          <w:szCs w:val="24"/>
+        </w:rPr>
+      </w:pPr>
+      <w:r>
+        <w:rPr>
+          <w:rFonts w:ascii="Arial" w:hAnsi="Arial" w:cs="Arial"/>
+          <w:sz w:val="24"/>
+          <w:szCs w:val="24"/>
+        </w:rPr>
+        <w:t>WhatsApp – (11)95449-1382</w:t>
+      </w:r>
+    </w:p>
+    <w:p>
+      <w:pPr>
+        <w:rPr>
+          <w:rFonts w:ascii="Arial" w:hAnsi="Arial" w:cs="Arial"/>
+          <w:sz w:val="24"/>
+          <w:szCs w:val="24"/>
+        </w:rPr>
+      </w:pPr>
+      <w:r>
+        <w:rPr>
+          <w:rFonts w:ascii="Arial" w:hAnsi="Arial" w:cs="Arial"/>
+          <w:sz w:val="24"/>
+          <w:szCs w:val="24"/>
+        </w:rPr>
+        <w:t xml:space="preserve">                      </w:t>
+      </w:r>
+      <w:proofErr w:type="spellStart"/>
+      <w:r>
+        <w:rPr>
+          <w:rFonts w:ascii="Arial" w:hAnsi="Arial" w:cs="Arial"/>
+          <w:sz w:val="24"/>
+          <w:szCs w:val="24"/>
+        </w:rPr>
+        <w:t>Killica</w:t>
+      </w:r>
+      <w:proofErr w:type="spellEnd"/>
+      <w:r>
+        <w:rPr>
+          <w:rFonts w:ascii="Arial" w:hAnsi="Arial" w:cs="Arial"/>
+          <w:sz w:val="24"/>
+          <w:szCs w:val="24"/>
+        </w:rPr>
+        <w:t xml:space="preserve"> Banho e Tosa</w:t>
+      </w:r>
+      <w:r>
+        <w:rPr>
+          <w:rFonts w:ascii="Arial" w:hAnsi="Arial" w:cs="Arial"/>
+          <w:sz w:val="24"/>
+          <w:szCs w:val="24"/>
+        </w:rPr>
+        <w:t>:</w:t>
+      </w:r>
+    </w:p>
+    <w:p>
+      <w:pPr>
+        <w:spacing w:before="240"/>
+        <w:rPr>
+          <w:rFonts w:ascii="Arial" w:hAnsi="Arial" w:cs="Arial"/>
+          <w:sz w:val="24"/>
+          <w:szCs w:val="24"/>
+        </w:rPr>
+      </w:pPr>
+      <w:r>
+        <w:rPr>
+          <w:rFonts w:ascii="Arial" w:hAnsi="Arial" w:cs="Arial"/>
+          <w:sz w:val="24"/>
+          <w:szCs w:val="24"/>
+        </w:rPr>
+        <w:t xml:space="preserve">Telefone Fixo – </w:t>
+      </w:r>
+      <w:r>
+        <w:rPr>
+          <w:rFonts w:ascii="Arial" w:hAnsi="Arial" w:cs="Arial"/>
+          <w:sz w:val="24"/>
+          <w:szCs w:val="24"/>
+        </w:rPr>
+        <w:t>(</w:t>
+      </w:r>
+      <w:r>
+        <w:rPr>
+          <w:rFonts w:ascii="Arial" w:hAnsi="Arial" w:cs="Arial"/>
+          <w:color w:val="262626"/>
+          <w:sz w:val="24"/>
+          <w:szCs w:val="24"/>
+          <w:shd w:val="clear" w:color="auto" w:fill="FAFAFA"/>
+        </w:rPr>
+        <w:t>11</w:t>
+      </w:r>
+      <w:r>
+        <w:rPr>
+          <w:rFonts w:ascii="Arial" w:hAnsi="Arial" w:cs="Arial"/>
+          <w:color w:val="262626"/>
+          <w:sz w:val="24"/>
+          <w:szCs w:val="24"/>
+          <w:shd w:val="clear" w:color="auto" w:fill="FAFAFA"/>
+        </w:rPr>
+        <w:t>)</w:t>
+      </w:r>
+      <w:r>
+        <w:rPr>
+          <w:rFonts w:ascii="Arial" w:hAnsi="Arial" w:cs="Arial"/>
+          <w:color w:val="262626"/>
+          <w:sz w:val="24"/>
+          <w:szCs w:val="24"/>
+          <w:shd w:val="clear" w:color="auto" w:fill="FAFAFA"/>
+        </w:rPr>
+        <w:t>4210-6283</w:t>
+      </w:r>
+    </w:p>
+    <w:p>
+      <w:pPr>
+        <w:rPr>
+          <w:rFonts w:ascii="Arial" w:hAnsi="Arial" w:cs="Arial"/>
+          <w:sz w:val="32"/>
+          <w:szCs w:val="32"/>
         </w:rPr>
       </w:pPr>
     </w:p>
     <w:p>
       <w:pPr>
         <w:rPr>
-          <w:rFonts w:cstheme="minorHAnsi"/>
-          <w:sz w:val="44"/>
-          <w:szCs w:val="44"/>
+          <w:rFonts w:ascii="Arial" w:hAnsi="Arial" w:cs="Arial"/>
+          <w:sz w:val="32"/>
+          <w:szCs w:val="32"/>
         </w:rPr>
       </w:pPr>
       <w:r>
         <w:rPr>
-          <w:rFonts w:cstheme="minorHAnsi"/>
-          <w:sz w:val="44"/>
-          <w:szCs w:val="44"/>
-        </w:rPr>
-        <w:t>C</w:t>
-      </w:r>
-      <w:r>
-        <w:rPr>
-          <w:rFonts w:cstheme="minorHAnsi"/>
-          <w:sz w:val="44"/>
-          <w:szCs w:val="44"/>
-        </w:rPr>
-        <w:t xml:space="preserve">liente: </w:t>
-      </w:r>
-      <w:proofErr w:type="spellStart"/>
-      <w:r>
-        <w:rPr>
-          <w:rFonts w:cstheme="minorHAnsi"/>
-          <w:sz w:val="44"/>
-          <w:szCs w:val="44"/>
-        </w:rPr>
-        <w:t>Killica</w:t>
-      </w:r>
-      <w:proofErr w:type="spellEnd"/>
-      <w:r>
-        <w:rPr>
-          <w:rFonts w:cstheme="minorHAnsi"/>
-          <w:sz w:val="44"/>
-          <w:szCs w:val="44"/>
-        </w:rPr>
-        <w:t xml:space="preserve"> Banho e Tosa</w:t>
-      </w:r>
-    </w:p>
-    <w:p>
-      <w:pPr>
-        <w:rPr>
-          <w:rFonts w:cstheme="minorHAnsi"/>
-          <w:sz w:val="44"/>
-          <w:szCs w:val="44"/>
-        </w:rPr>
-      </w:pPr>
-      <w:r>
-        <w:rPr>
-          <w:rFonts w:cstheme="minorHAnsi"/>
-          <w:sz w:val="44"/>
-          <w:szCs w:val="44"/>
-        </w:rPr>
-        <w:t>Contato: Allison Santander e Thais Cristina</w:t>
-      </w:r>
-    </w:p>
-    <w:p>
-      <w:pPr>
-        <w:rPr>
-          <w:rFonts w:cstheme="minorHAnsi"/>
-          <w:sz w:val="44"/>
-          <w:szCs w:val="44"/>
-        </w:rPr>
-      </w:pPr>
-    </w:p>
-    <w:p>
-      <w:pPr>
-        <w:rPr>
-          <w:rFonts w:cstheme="minorHAnsi"/>
-          <w:sz w:val="44"/>
-          <w:szCs w:val="44"/>
-        </w:rPr>
-      </w:pPr>
-      <w:r>
-        <w:rPr>
-          <w:rFonts w:cstheme="minorHAnsi"/>
-          <w:sz w:val="44"/>
-          <w:szCs w:val="44"/>
+          <w:rFonts w:ascii="Arial" w:hAnsi="Arial" w:cs="Arial"/>
+          <w:sz w:val="32"/>
+          <w:szCs w:val="32"/>
         </w:rPr>
         <w:t>Equipe de Desenvolvimento:</w:t>
       </w:r>
@@ -144,16 +334,16 @@
             <w:pPr>
               <w:jc w:val="center"/>
               <w:rPr>
-                <w:rFonts w:asciiTheme="majorHAnsi" w:hAnsiTheme="majorHAnsi" w:cstheme="majorHAnsi"/>
-                <w:sz w:val="36"/>
-                <w:szCs w:val="36"/>
+                <w:rFonts w:ascii="Arial" w:hAnsi="Arial" w:cs="Arial"/>
+                <w:sz w:val="32"/>
+                <w:szCs w:val="32"/>
               </w:rPr>
             </w:pPr>
             <w:r>
               <w:rPr>
-                <w:rFonts w:asciiTheme="majorHAnsi" w:hAnsiTheme="majorHAnsi" w:cstheme="majorHAnsi"/>
-                <w:sz w:val="36"/>
-                <w:szCs w:val="36"/>
+                <w:rFonts w:ascii="Arial" w:hAnsi="Arial" w:cs="Arial"/>
+                <w:sz w:val="32"/>
+                <w:szCs w:val="32"/>
               </w:rPr>
               <w:t>Nome completo</w:t>
             </w:r>
@@ -167,16 +357,16 @@
             <w:pPr>
               <w:jc w:val="center"/>
               <w:rPr>
-                <w:rFonts w:asciiTheme="majorHAnsi" w:hAnsiTheme="majorHAnsi" w:cstheme="majorHAnsi"/>
-                <w:sz w:val="44"/>
-                <w:szCs w:val="44"/>
+                <w:rFonts w:ascii="Arial" w:hAnsi="Arial" w:cs="Arial"/>
+                <w:sz w:val="32"/>
+                <w:szCs w:val="32"/>
               </w:rPr>
             </w:pPr>
             <w:r>
               <w:rPr>
-                <w:rFonts w:asciiTheme="majorHAnsi" w:hAnsiTheme="majorHAnsi" w:cstheme="majorHAnsi"/>
-                <w:sz w:val="44"/>
-                <w:szCs w:val="44"/>
+                <w:rFonts w:ascii="Arial" w:hAnsi="Arial" w:cs="Arial"/>
+                <w:sz w:val="32"/>
+                <w:szCs w:val="32"/>
               </w:rPr>
               <w:t>RA</w:t>
             </w:r>
@@ -190,16 +380,16 @@
             <w:pPr>
               <w:jc w:val="center"/>
               <w:rPr>
-                <w:rFonts w:asciiTheme="majorHAnsi" w:hAnsiTheme="majorHAnsi" w:cstheme="majorHAnsi"/>
-                <w:sz w:val="44"/>
-                <w:szCs w:val="44"/>
+                <w:rFonts w:ascii="Arial" w:hAnsi="Arial" w:cs="Arial"/>
+                <w:sz w:val="32"/>
+                <w:szCs w:val="32"/>
               </w:rPr>
             </w:pPr>
             <w:r>
               <w:rPr>
-                <w:rFonts w:asciiTheme="majorHAnsi" w:hAnsiTheme="majorHAnsi" w:cstheme="majorHAnsi"/>
-                <w:sz w:val="44"/>
-                <w:szCs w:val="44"/>
+                <w:rFonts w:ascii="Arial" w:hAnsi="Arial" w:cs="Arial"/>
+                <w:sz w:val="32"/>
+                <w:szCs w:val="32"/>
               </w:rPr>
               <w:t>E-mail</w:t>
             </w:r>
@@ -213,16 +403,16 @@
             <w:pPr>
               <w:jc w:val="center"/>
               <w:rPr>
-                <w:rFonts w:asciiTheme="majorHAnsi" w:hAnsiTheme="majorHAnsi" w:cstheme="majorHAnsi"/>
-                <w:sz w:val="44"/>
-                <w:szCs w:val="44"/>
+                <w:rFonts w:ascii="Arial" w:hAnsi="Arial" w:cs="Arial"/>
+                <w:sz w:val="32"/>
+                <w:szCs w:val="32"/>
               </w:rPr>
             </w:pPr>
             <w:r>
               <w:rPr>
-                <w:rFonts w:asciiTheme="majorHAnsi" w:hAnsiTheme="majorHAnsi" w:cstheme="majorHAnsi"/>
-                <w:sz w:val="44"/>
-                <w:szCs w:val="44"/>
+                <w:rFonts w:ascii="Arial" w:hAnsi="Arial" w:cs="Arial"/>
+                <w:sz w:val="32"/>
+                <w:szCs w:val="32"/>
               </w:rPr>
               <w:t>Celular</w:t>
             </w:r>
@@ -238,16 +428,16 @@
             <w:pPr>
               <w:jc w:val="center"/>
               <w:rPr>
-                <w:rFonts w:cstheme="minorHAnsi"/>
-                <w:sz w:val="36"/>
-                <w:szCs w:val="36"/>
+                <w:rFonts w:ascii="Arial" w:hAnsi="Arial" w:cs="Arial"/>
+                <w:sz w:val="32"/>
+                <w:szCs w:val="32"/>
               </w:rPr>
             </w:pPr>
             <w:r>
               <w:rPr>
-                <w:rFonts w:cstheme="minorHAnsi"/>
-                <w:sz w:val="36"/>
-                <w:szCs w:val="36"/>
+                <w:rFonts w:ascii="Arial" w:hAnsi="Arial" w:cs="Arial"/>
+                <w:sz w:val="32"/>
+                <w:szCs w:val="32"/>
               </w:rPr>
               <w:t>Augusto Oliveira Costa</w:t>
             </w:r>
@@ -261,26 +451,18 @@
             <w:pPr>
               <w:jc w:val="center"/>
               <w:rPr>
-                <w:rFonts w:cstheme="minorHAnsi"/>
-                <w:sz w:val="36"/>
-                <w:szCs w:val="36"/>
+                <w:rFonts w:ascii="Arial" w:hAnsi="Arial" w:cs="Arial"/>
+                <w:sz w:val="24"/>
+                <w:szCs w:val="24"/>
               </w:rPr>
             </w:pPr>
             <w:r>
               <w:rPr>
-                <w:rFonts w:cstheme="minorHAnsi"/>
-                <w:sz w:val="36"/>
-                <w:szCs w:val="36"/>
-              </w:rPr>
-              <w:t>190</w:t>
-            </w:r>
-            <w:r>
-              <w:rPr>
-                <w:rFonts w:cstheme="minorHAnsi"/>
-                <w:sz w:val="36"/>
-                <w:szCs w:val="36"/>
-              </w:rPr>
-              <w:t>3594</w:t>
+                <w:rFonts w:ascii="Arial" w:hAnsi="Arial" w:cs="Arial"/>
+                <w:sz w:val="24"/>
+                <w:szCs w:val="24"/>
+              </w:rPr>
+              <w:t>1903594</w:t>
             </w:r>
           </w:p>
         </w:tc>
@@ -292,26 +474,18 @@
             <w:pPr>
               <w:jc w:val="center"/>
               <w:rPr>
-                <w:rFonts w:cstheme="minorHAnsi"/>
-                <w:sz w:val="36"/>
-                <w:szCs w:val="36"/>
+                <w:rFonts w:ascii="Arial" w:hAnsi="Arial" w:cs="Arial"/>
+                <w:sz w:val="24"/>
+                <w:szCs w:val="24"/>
               </w:rPr>
             </w:pPr>
             <w:r>
               <w:rPr>
-                <w:rFonts w:cstheme="minorHAnsi"/>
-                <w:sz w:val="36"/>
-                <w:szCs w:val="36"/>
-              </w:rPr>
-              <w:t>Dum</w:t>
-            </w:r>
-            <w:r>
-              <w:rPr>
-                <w:rFonts w:cstheme="minorHAnsi"/>
-                <w:sz w:val="36"/>
-                <w:szCs w:val="36"/>
-              </w:rPr>
-              <w:t>56523@hotmail.com</w:t>
+                <w:rFonts w:ascii="Arial" w:hAnsi="Arial" w:cs="Arial"/>
+                <w:sz w:val="24"/>
+                <w:szCs w:val="24"/>
+              </w:rPr>
+              <w:t>Dum56523@hotmail.com</w:t>
             </w:r>
           </w:p>
         </w:tc>
@@ -323,16 +497,16 @@
             <w:pPr>
               <w:jc w:val="center"/>
               <w:rPr>
-                <w:rFonts w:cstheme="minorHAnsi"/>
-                <w:sz w:val="36"/>
-                <w:szCs w:val="36"/>
+                <w:rFonts w:ascii="Arial" w:hAnsi="Arial" w:cs="Arial"/>
+                <w:sz w:val="24"/>
+                <w:szCs w:val="24"/>
               </w:rPr>
             </w:pPr>
             <w:r>
               <w:rPr>
-                <w:rFonts w:cstheme="minorHAnsi"/>
-                <w:sz w:val="36"/>
-                <w:szCs w:val="36"/>
+                <w:rFonts w:ascii="Arial" w:hAnsi="Arial" w:cs="Arial"/>
+                <w:sz w:val="24"/>
+                <w:szCs w:val="24"/>
               </w:rPr>
               <w:t>96830-6898</w:t>
             </w:r>
@@ -348,16 +522,16 @@
             <w:pPr>
               <w:jc w:val="center"/>
               <w:rPr>
-                <w:rFonts w:cstheme="minorHAnsi"/>
-                <w:sz w:val="36"/>
-                <w:szCs w:val="36"/>
+                <w:rFonts w:ascii="Arial" w:hAnsi="Arial" w:cs="Arial"/>
+                <w:sz w:val="32"/>
+                <w:szCs w:val="32"/>
               </w:rPr>
             </w:pPr>
             <w:r>
               <w:rPr>
-                <w:rFonts w:cstheme="minorHAnsi"/>
-                <w:sz w:val="36"/>
-                <w:szCs w:val="36"/>
+                <w:rFonts w:ascii="Arial" w:hAnsi="Arial" w:cs="Arial"/>
+                <w:sz w:val="32"/>
+                <w:szCs w:val="32"/>
               </w:rPr>
               <w:t>Daniel Amorim de Sá</w:t>
             </w:r>
@@ -371,26 +545,18 @@
             <w:pPr>
               <w:jc w:val="center"/>
               <w:rPr>
-                <w:rFonts w:cstheme="minorHAnsi"/>
-                <w:sz w:val="36"/>
-                <w:szCs w:val="36"/>
+                <w:rFonts w:ascii="Arial" w:hAnsi="Arial" w:cs="Arial"/>
+                <w:sz w:val="24"/>
+                <w:szCs w:val="24"/>
               </w:rPr>
             </w:pPr>
             <w:r>
               <w:rPr>
-                <w:rFonts w:cstheme="minorHAnsi"/>
-                <w:sz w:val="36"/>
-                <w:szCs w:val="36"/>
-              </w:rPr>
-              <w:t>190</w:t>
-            </w:r>
-            <w:r>
-              <w:rPr>
-                <w:rFonts w:cstheme="minorHAnsi"/>
-                <w:sz w:val="36"/>
-                <w:szCs w:val="36"/>
-              </w:rPr>
-              <w:t>3801</w:t>
+                <w:rFonts w:ascii="Arial" w:hAnsi="Arial" w:cs="Arial"/>
+                <w:sz w:val="24"/>
+                <w:szCs w:val="24"/>
+              </w:rPr>
+              <w:t>1903801</w:t>
             </w:r>
           </w:p>
         </w:tc>
@@ -402,16 +568,16 @@
             <w:pPr>
               <w:jc w:val="center"/>
               <w:rPr>
-                <w:rFonts w:cstheme="minorHAnsi"/>
-                <w:sz w:val="32"/>
-                <w:szCs w:val="32"/>
+                <w:rFonts w:ascii="Arial" w:hAnsi="Arial" w:cs="Arial"/>
+                <w:sz w:val="24"/>
+                <w:szCs w:val="24"/>
               </w:rPr>
             </w:pPr>
             <w:r>
               <w:rPr>
-                <w:rFonts w:cstheme="minorHAnsi"/>
-                <w:sz w:val="32"/>
-                <w:szCs w:val="32"/>
+                <w:rFonts w:ascii="Arial" w:hAnsi="Arial" w:cs="Arial"/>
+                <w:sz w:val="24"/>
+                <w:szCs w:val="24"/>
               </w:rPr>
               <w:t>amoorimdaniel@gmail.com</w:t>
             </w:r>
@@ -425,16 +591,16 @@
             <w:pPr>
               <w:jc w:val="center"/>
               <w:rPr>
-                <w:rFonts w:cstheme="minorHAnsi"/>
-                <w:sz w:val="36"/>
-                <w:szCs w:val="36"/>
+                <w:rFonts w:ascii="Arial" w:hAnsi="Arial" w:cs="Arial"/>
+                <w:sz w:val="24"/>
+                <w:szCs w:val="24"/>
               </w:rPr>
             </w:pPr>
             <w:r>
               <w:rPr>
-                <w:rFonts w:cstheme="minorHAnsi"/>
-                <w:sz w:val="36"/>
-                <w:szCs w:val="36"/>
+                <w:rFonts w:ascii="Arial" w:hAnsi="Arial" w:cs="Arial"/>
+                <w:sz w:val="24"/>
+                <w:szCs w:val="24"/>
               </w:rPr>
               <w:t>99349-0949</w:t>
             </w:r>
@@ -450,16 +616,16 @@
             <w:pPr>
               <w:jc w:val="center"/>
               <w:rPr>
-                <w:rFonts w:cstheme="minorHAnsi"/>
-                <w:sz w:val="36"/>
-                <w:szCs w:val="36"/>
+                <w:rFonts w:ascii="Arial" w:hAnsi="Arial" w:cs="Arial"/>
+                <w:sz w:val="32"/>
+                <w:szCs w:val="32"/>
               </w:rPr>
             </w:pPr>
             <w:r>
               <w:rPr>
-                <w:rFonts w:cstheme="minorHAnsi"/>
-                <w:sz w:val="36"/>
-                <w:szCs w:val="36"/>
+                <w:rFonts w:ascii="Arial" w:hAnsi="Arial" w:cs="Arial"/>
+                <w:sz w:val="32"/>
+                <w:szCs w:val="32"/>
               </w:rPr>
               <w:t>Gabriel Galitesi Maldotti</w:t>
             </w:r>
@@ -473,16 +639,16 @@
             <w:pPr>
               <w:jc w:val="center"/>
               <w:rPr>
-                <w:rFonts w:cstheme="minorHAnsi"/>
-                <w:sz w:val="36"/>
-                <w:szCs w:val="36"/>
+                <w:rFonts w:ascii="Arial" w:hAnsi="Arial" w:cs="Arial"/>
+                <w:sz w:val="24"/>
+                <w:szCs w:val="24"/>
               </w:rPr>
             </w:pPr>
             <w:r>
               <w:rPr>
-                <w:rFonts w:cstheme="minorHAnsi"/>
-                <w:sz w:val="36"/>
-                <w:szCs w:val="36"/>
+                <w:rFonts w:ascii="Arial" w:hAnsi="Arial" w:cs="Arial"/>
+                <w:sz w:val="24"/>
+                <w:szCs w:val="24"/>
               </w:rPr>
               <w:t>1903538</w:t>
             </w:r>
@@ -496,26 +662,18 @@
             <w:pPr>
               <w:jc w:val="center"/>
               <w:rPr>
-                <w:rFonts w:cstheme="minorHAnsi"/>
-                <w:sz w:val="28"/>
-                <w:szCs w:val="28"/>
+                <w:rFonts w:ascii="Arial" w:hAnsi="Arial" w:cs="Arial"/>
+                <w:sz w:val="24"/>
+                <w:szCs w:val="24"/>
               </w:rPr>
             </w:pPr>
             <w:r>
               <w:rPr>
-                <w:rFonts w:cstheme="minorHAnsi"/>
-                <w:sz w:val="28"/>
-                <w:szCs w:val="28"/>
-              </w:rPr>
-              <w:t>galitesimaldottig@gmail.co</w:t>
-            </w:r>
-            <w:r>
-              <w:rPr>
-                <w:rFonts w:cstheme="minorHAnsi"/>
-                <w:sz w:val="28"/>
-                <w:szCs w:val="28"/>
-              </w:rPr>
-              <w:t>m</w:t>
+                <w:rFonts w:ascii="Arial" w:hAnsi="Arial" w:cs="Arial"/>
+                <w:sz w:val="24"/>
+                <w:szCs w:val="24"/>
+              </w:rPr>
+              <w:t>galitesimaldottig@gmail.com</w:t>
             </w:r>
           </w:p>
         </w:tc>
@@ -527,42 +685,26 @@
             <w:pPr>
               <w:jc w:val="center"/>
               <w:rPr>
-                <w:rFonts w:cstheme="minorHAnsi"/>
-                <w:sz w:val="36"/>
-                <w:szCs w:val="36"/>
+                <w:rFonts w:ascii="Arial" w:hAnsi="Arial" w:cs="Arial"/>
+                <w:sz w:val="24"/>
+                <w:szCs w:val="24"/>
               </w:rPr>
             </w:pPr>
             <w:r>
               <w:rPr>
-                <w:rFonts w:cstheme="minorHAnsi"/>
-                <w:sz w:val="36"/>
-                <w:szCs w:val="36"/>
+                <w:rFonts w:ascii="Arial" w:hAnsi="Arial" w:cs="Arial"/>
+                <w:sz w:val="24"/>
+                <w:szCs w:val="24"/>
               </w:rPr>
               <w:t>9</w:t>
             </w:r>
             <w:r>
               <w:rPr>
-                <w:rFonts w:cstheme="minorHAnsi"/>
-                <w:sz w:val="36"/>
-                <w:szCs w:val="36"/>
-              </w:rPr>
-              <w:t>6827</w:t>
-            </w:r>
-            <w:r>
-              <w:rPr>
-                <w:rFonts w:cstheme="minorHAnsi"/>
-                <w:sz w:val="36"/>
-                <w:szCs w:val="36"/>
-              </w:rPr>
-              <w:t>-</w:t>
-            </w:r>
-            <w:r>
-              <w:rPr>
-                <w:rFonts w:cstheme="minorHAnsi"/>
-                <w:sz w:val="36"/>
-                <w:szCs w:val="36"/>
-              </w:rPr>
-              <w:t>6793</w:t>
+                <w:rFonts w:ascii="Arial" w:hAnsi="Arial" w:cs="Arial"/>
+                <w:sz w:val="24"/>
+                <w:szCs w:val="24"/>
+              </w:rPr>
+              <w:t>6827-6793</w:t>
             </w:r>
           </w:p>
         </w:tc>
@@ -576,34 +718,34 @@
             <w:pPr>
               <w:jc w:val="center"/>
               <w:rPr>
-                <w:rFonts w:cstheme="minorHAnsi"/>
-                <w:sz w:val="36"/>
-                <w:szCs w:val="36"/>
+                <w:rFonts w:ascii="Arial" w:hAnsi="Arial" w:cs="Arial"/>
+                <w:sz w:val="32"/>
+                <w:szCs w:val="32"/>
               </w:rPr>
             </w:pPr>
             <w:r>
               <w:rPr>
-                <w:rFonts w:cstheme="minorHAnsi"/>
-                <w:sz w:val="36"/>
-                <w:szCs w:val="36"/>
+                <w:rFonts w:ascii="Arial" w:hAnsi="Arial" w:cs="Arial"/>
+                <w:sz w:val="32"/>
+                <w:szCs w:val="32"/>
               </w:rPr>
               <w:t xml:space="preserve">Leonardo </w:t>
             </w:r>
             <w:proofErr w:type="spellStart"/>
             <w:r>
               <w:rPr>
-                <w:rFonts w:cstheme="minorHAnsi"/>
-                <w:sz w:val="36"/>
-                <w:szCs w:val="36"/>
+                <w:rFonts w:ascii="Arial" w:hAnsi="Arial" w:cs="Arial"/>
+                <w:sz w:val="32"/>
+                <w:szCs w:val="32"/>
               </w:rPr>
               <w:t>Mateini</w:t>
             </w:r>
             <w:proofErr w:type="spellEnd"/>
             <w:r>
               <w:rPr>
-                <w:rFonts w:cstheme="minorHAnsi"/>
-                <w:sz w:val="36"/>
-                <w:szCs w:val="36"/>
+                <w:rFonts w:ascii="Arial" w:hAnsi="Arial" w:cs="Arial"/>
+                <w:sz w:val="32"/>
+                <w:szCs w:val="32"/>
               </w:rPr>
               <w:t xml:space="preserve"> da Silva</w:t>
             </w:r>
@@ -617,16 +759,16 @@
             <w:pPr>
               <w:jc w:val="center"/>
               <w:rPr>
-                <w:rFonts w:cstheme="minorHAnsi"/>
-                <w:sz w:val="36"/>
-                <w:szCs w:val="36"/>
+                <w:rFonts w:ascii="Arial" w:hAnsi="Arial" w:cs="Arial"/>
+                <w:sz w:val="24"/>
+                <w:szCs w:val="24"/>
               </w:rPr>
             </w:pPr>
             <w:r>
               <w:rPr>
-                <w:rFonts w:cstheme="minorHAnsi"/>
-                <w:sz w:val="36"/>
-                <w:szCs w:val="36"/>
+                <w:rFonts w:ascii="Arial" w:hAnsi="Arial" w:cs="Arial"/>
+                <w:sz w:val="24"/>
+                <w:szCs w:val="24"/>
               </w:rPr>
               <w:t>1903596</w:t>
             </w:r>
@@ -640,16 +782,16 @@
             <w:pPr>
               <w:jc w:val="center"/>
               <w:rPr>
-                <w:rFonts w:cstheme="minorHAnsi"/>
-                <w:sz w:val="32"/>
-                <w:szCs w:val="32"/>
+                <w:rFonts w:ascii="Arial" w:hAnsi="Arial" w:cs="Arial"/>
+                <w:sz w:val="24"/>
+                <w:szCs w:val="24"/>
               </w:rPr>
             </w:pPr>
             <w:r>
               <w:rPr>
-                <w:rFonts w:cstheme="minorHAnsi"/>
-                <w:sz w:val="32"/>
-                <w:szCs w:val="32"/>
+                <w:rFonts w:ascii="Arial" w:hAnsi="Arial" w:cs="Arial"/>
+                <w:sz w:val="24"/>
+                <w:szCs w:val="24"/>
               </w:rPr>
               <w:t>leonardomateini@gmail.com</w:t>
             </w:r>
@@ -663,16 +805,16 @@
             <w:pPr>
               <w:jc w:val="center"/>
               <w:rPr>
-                <w:rFonts w:cstheme="minorHAnsi"/>
-                <w:sz w:val="36"/>
-                <w:szCs w:val="36"/>
+                <w:rFonts w:ascii="Arial" w:hAnsi="Arial" w:cs="Arial"/>
+                <w:sz w:val="24"/>
+                <w:szCs w:val="24"/>
               </w:rPr>
             </w:pPr>
             <w:r>
               <w:rPr>
-                <w:rFonts w:cstheme="minorHAnsi"/>
-                <w:sz w:val="36"/>
-                <w:szCs w:val="36"/>
+                <w:rFonts w:ascii="Arial" w:hAnsi="Arial" w:cs="Arial"/>
+                <w:sz w:val="24"/>
+                <w:szCs w:val="24"/>
               </w:rPr>
               <w:t>94967-8537</w:t>
             </w:r>
